--- a/Documents/IM_Chrome Design Document.docx
+++ b/Documents/IM_Chrome Design Document.docx
@@ -26,7 +26,25 @@
           <w:sz w:val="18"/>
           <w:szCs w:val="18"/>
         </w:rPr>
-        <w:t>Rev 0.</w:t>
+        <w:t xml:space="preserve">Rev </w:t>
+      </w:r>
+      <w:r>
+        <w:rPr>
+          <w:rFonts w:ascii="Lucida Sans" w:hAnsi="Lucida Sans"/>
+          <w:sz w:val="18"/>
+          <w:szCs w:val="18"/>
+        </w:rPr>
+        <w:t>1</w:t>
+      </w:r>
+      <w:bookmarkStart w:id="0" w:name="_GoBack"/>
+      <w:bookmarkEnd w:id="0"/>
+      <w:r>
+        <w:rPr>
+          <w:rFonts w:ascii="Lucida Sans" w:hAnsi="Lucida Sans"/>
+          <w:sz w:val="18"/>
+          <w:szCs w:val="18"/>
+        </w:rPr>
+        <w:t>.</w:t>
       </w:r>
       <w:r>
         <w:rPr>
@@ -192,23 +210,7 @@
           <w:sz w:val="18"/>
           <w:szCs w:val="18"/>
         </w:rPr>
-        <w:t xml:space="preserve">A very common </w:t>
-      </w:r>
-      <w:r>
-        <w:rPr>
-          <w:rFonts w:ascii="Lucida Sans" w:hAnsi="Lucida Sans"/>
-          <w:sz w:val="18"/>
-          <w:szCs w:val="18"/>
-        </w:rPr>
-        <w:t xml:space="preserve">component </w:t>
-      </w:r>
-      <w:r>
-        <w:rPr>
-          <w:rFonts w:ascii="Lucida Sans" w:hAnsi="Lucida Sans"/>
-          <w:sz w:val="18"/>
-          <w:szCs w:val="18"/>
-        </w:rPr>
-        <w:t>(term used loosely) in the manufacturing world is a brake/meter belt</w:t>
+        <w:t>A very common component (term used loosely) in the manufacturing world is a brake/meter belt</w:t>
       </w:r>
       <w:r>
         <w:rPr>
@@ -442,8 +444,6 @@
         </w:rPr>
         <w:t>ome will include a custom icon!</w:t>
       </w:r>
-      <w:bookmarkStart w:id="0" w:name="_GoBack"/>
-      <w:bookmarkEnd w:id="0"/>
     </w:p>
     <w:p>
       <w:pPr>
@@ -488,18 +488,152 @@
     </w:p>
     <w:p>
       <w:pPr>
-        <w:pStyle w:val="BodyCopyBodyCopyOptions"/>
-        <w:spacing w:after="0"/>
+        <w:rPr>
+          <w:rFonts w:ascii="Lucida Sans" w:hAnsi="Lucida Sans" w:cs="Fedra Serif A Std Book"/>
+          <w:color w:val="000000"/>
+          <w:sz w:val="18"/>
+          <w:szCs w:val="18"/>
+        </w:rPr>
+      </w:pPr>
+      <w:r>
         <w:rPr>
           <w:rFonts w:ascii="Lucida Sans" w:hAnsi="Lucida Sans"/>
           <w:sz w:val="18"/>
           <w:szCs w:val="18"/>
         </w:rPr>
-      </w:pPr>
+        <w:br w:type="page"/>
+      </w:r>
     </w:p>
+    <w:p>
+      <w:pPr>
+        <w:pStyle w:val="Heading1"/>
+      </w:pPr>
+      <w:r>
+        <w:lastRenderedPageBreak/>
+        <w:t>Sequence Diagram</w:t>
+      </w:r>
+    </w:p>
+    <w:p>
+      <w:pPr>
+        <w:jc w:val="center"/>
+      </w:pPr>
+      <w:r>
+        <w:rPr>
+          <w:noProof/>
+        </w:rPr>
+        <w:drawing>
+          <wp:inline distT="0" distB="0" distL="0" distR="0" wp14:anchorId="0C5082FA" wp14:editId="08F9BB0F">
+            <wp:extent cx="4314286" cy="7419048"/>
+            <wp:effectExtent l="0" t="0" r="0" b="0"/>
+            <wp:docPr id="1" name="Picture 1"/>
+            <wp:cNvGraphicFramePr>
+              <a:graphicFrameLocks xmlns:a="http://schemas.openxmlformats.org/drawingml/2006/main" noChangeAspect="1"/>
+            </wp:cNvGraphicFramePr>
+            <a:graphic xmlns:a="http://schemas.openxmlformats.org/drawingml/2006/main">
+              <a:graphicData uri="http://schemas.openxmlformats.org/drawingml/2006/picture">
+                <pic:pic xmlns:pic="http://schemas.openxmlformats.org/drawingml/2006/picture">
+                  <pic:nvPicPr>
+                    <pic:cNvPr id="1" name="Sequence Diag.png"/>
+                    <pic:cNvPicPr/>
+                  </pic:nvPicPr>
+                  <pic:blipFill>
+                    <a:blip r:embed="rId8">
+                      <a:extLst>
+                        <a:ext uri="{28A0092B-C50C-407E-A947-70E740481C1C}">
+                          <a14:useLocalDpi xmlns:a14="http://schemas.microsoft.com/office/drawing/2010/main" val="0"/>
+                        </a:ext>
+                      </a:extLst>
+                    </a:blip>
+                    <a:stretch>
+                      <a:fillRect/>
+                    </a:stretch>
+                  </pic:blipFill>
+                  <pic:spPr>
+                    <a:xfrm>
+                      <a:off x="0" y="0"/>
+                      <a:ext cx="4314286" cy="7419048"/>
+                    </a:xfrm>
+                    <a:prstGeom prst="rect">
+                      <a:avLst/>
+                    </a:prstGeom>
+                  </pic:spPr>
+                </pic:pic>
+              </a:graphicData>
+            </a:graphic>
+          </wp:inline>
+        </w:drawing>
+      </w:r>
+    </w:p>
+    <w:p>
+      <w:r>
+        <w:br w:type="page"/>
+      </w:r>
+    </w:p>
+    <w:p>
+      <w:pPr>
+        <w:pStyle w:val="Heading1"/>
+      </w:pPr>
+      <w:r>
+        <w:lastRenderedPageBreak/>
+        <w:t>Wireframe</w:t>
+      </w:r>
+    </w:p>
+    <w:p>
+      <w:pPr>
+        <w:jc w:val="center"/>
+      </w:pPr>
+      <w:r>
+        <w:rPr>
+          <w:noProof/>
+        </w:rPr>
+        <w:drawing>
+          <wp:inline distT="0" distB="0" distL="0" distR="0" wp14:anchorId="74B9CE79" wp14:editId="1E19FC06">
+            <wp:extent cx="2971429" cy="2657143"/>
+            <wp:effectExtent l="0" t="0" r="635" b="0"/>
+            <wp:docPr id="2" name="Picture 2"/>
+            <wp:cNvGraphicFramePr>
+              <a:graphicFrameLocks xmlns:a="http://schemas.openxmlformats.org/drawingml/2006/main" noChangeAspect="1"/>
+            </wp:cNvGraphicFramePr>
+            <a:graphic xmlns:a="http://schemas.openxmlformats.org/drawingml/2006/main">
+              <a:graphicData uri="http://schemas.openxmlformats.org/drawingml/2006/picture">
+                <pic:pic xmlns:pic="http://schemas.openxmlformats.org/drawingml/2006/picture">
+                  <pic:nvPicPr>
+                    <pic:cNvPr id="2" name="Wireframe.png"/>
+                    <pic:cNvPicPr/>
+                  </pic:nvPicPr>
+                  <pic:blipFill>
+                    <a:blip r:embed="rId9">
+                      <a:extLst>
+                        <a:ext uri="{28A0092B-C50C-407E-A947-70E740481C1C}">
+                          <a14:useLocalDpi xmlns:a14="http://schemas.microsoft.com/office/drawing/2010/main" val="0"/>
+                        </a:ext>
+                      </a:extLst>
+                    </a:blip>
+                    <a:stretch>
+                      <a:fillRect/>
+                    </a:stretch>
+                  </pic:blipFill>
+                  <pic:spPr>
+                    <a:xfrm>
+                      <a:off x="0" y="0"/>
+                      <a:ext cx="2971429" cy="2657143"/>
+                    </a:xfrm>
+                    <a:prstGeom prst="rect">
+                      <a:avLst/>
+                    </a:prstGeom>
+                  </pic:spPr>
+                </pic:pic>
+              </a:graphicData>
+            </a:graphic>
+          </wp:inline>
+        </w:drawing>
+      </w:r>
+    </w:p>
+    <w:p/>
+    <w:p/>
     <w:sectPr>
-      <w:headerReference w:type="default" r:id="rId8"/>
-      <w:footerReference w:type="default" r:id="rId9"/>
+      <w:headerReference w:type="default" r:id="rId10"/>
+      <w:footerReference w:type="default" r:id="rId11"/>
       <w:pgSz w:w="12240" w:h="15840"/>
       <w:pgMar w:top="1080" w:right="1080" w:bottom="1080" w:left="1080" w:header="720" w:footer="634" w:gutter="0"/>
       <w:cols w:space="720"/>
@@ -4883,7 +5017,7 @@
 </file>
 
 <file path=customXml/itemProps1.xml><?xml version="1.0" encoding="utf-8"?>
-<ds:datastoreItem xmlns:ds="http://schemas.openxmlformats.org/officeDocument/2006/customXml" ds:itemID="{E08A8FB6-A89E-4A5D-9F6B-3BA7AD253D50}">
+<ds:datastoreItem xmlns:ds="http://schemas.openxmlformats.org/officeDocument/2006/customXml" ds:itemID="{4B9CC975-03D1-4463-AD4A-C6080386B422}">
   <ds:schemaRefs>
     <ds:schemaRef ds:uri="http://schemas.openxmlformats.org/officeDocument/2006/bibliography"/>
   </ds:schemaRefs>
